--- a/Day 3 - Technical.docx
+++ b/Day 3 - Technical.docx
@@ -38,39 +38,7 @@
           <w:rFonts w:asciiTheme="majorHAnsi" w:hAnsiTheme="majorHAnsi"/>
           <w:sz w:val="24"/>
         </w:rPr>
-        <w:t xml:space="preserve">Airport security officials have confiscated several </w:t>
-      </w:r>
-      <w:proofErr w:type="gramStart"/>
-      <w:r>
-        <w:rPr>
-          <w:rFonts w:asciiTheme="majorHAnsi" w:hAnsiTheme="majorHAnsi"/>
-          <w:sz w:val="24"/>
-        </w:rPr>
-        <w:t>item</w:t>
-      </w:r>
-      <w:proofErr w:type="gramEnd"/>
-      <w:r>
-        <w:rPr>
-          <w:rFonts w:asciiTheme="majorHAnsi" w:hAnsiTheme="majorHAnsi"/>
-          <w:sz w:val="24"/>
-        </w:rPr>
-        <w:t xml:space="preserve"> of the passengers at the security check point. All the items have been dumped into a huge box (array). Each item possesses a certain amount of risk [0,1,2]. Here, the risk severity of the items represent an </w:t>
-      </w:r>
-      <w:proofErr w:type="gramStart"/>
-      <w:r>
-        <w:rPr>
-          <w:rFonts w:asciiTheme="majorHAnsi" w:hAnsiTheme="majorHAnsi"/>
-          <w:sz w:val="24"/>
-        </w:rPr>
-        <w:t>array[</w:t>
-      </w:r>
-      <w:proofErr w:type="gramEnd"/>
-      <w:r>
-        <w:rPr>
-          <w:rFonts w:asciiTheme="majorHAnsi" w:hAnsiTheme="majorHAnsi"/>
-          <w:sz w:val="24"/>
-        </w:rPr>
-        <w:t>] of N number of  integer values. The task here is to sort the i</w:t>
+        <w:t>Airport security officials have confiscated several item of the passengers at the security check point. All the items have been dumped into a huge box (array). Each item possesses a certain amount of risk [0,1,2]. Here, the risk severity of the items represent an array[] of N number of  integer values. The task here is to sort the i</w:t>
       </w:r>
       <w:r>
         <w:rPr>
@@ -155,23 +123,7 @@
           <w:rFonts w:asciiTheme="majorHAnsi" w:hAnsiTheme="majorHAnsi"/>
           <w:sz w:val="24"/>
         </w:rPr>
-        <w:t xml:space="preserve">[1,0,2,0,1,0,2] -&gt; Element of arr[0] to arr[N-1], while input each element is separated by </w:t>
-      </w:r>
-      <w:proofErr w:type="spellStart"/>
-      <w:r>
-        <w:rPr>
-          <w:rFonts w:asciiTheme="majorHAnsi" w:hAnsiTheme="majorHAnsi"/>
-          <w:sz w:val="24"/>
-        </w:rPr>
-        <w:t>nre</w:t>
-      </w:r>
-      <w:proofErr w:type="spellEnd"/>
-      <w:r>
-        <w:rPr>
-          <w:rFonts w:asciiTheme="majorHAnsi" w:hAnsiTheme="majorHAnsi"/>
-          <w:sz w:val="24"/>
-        </w:rPr>
-        <w:t xml:space="preserve"> line.</w:t>
+        <w:t>[1,0,2,0,1,0,2] -&gt; Element of arr[0] to arr[N-1], while input each element is separated by nre line.</w:t>
       </w:r>
     </w:p>
     <w:p>
@@ -727,23 +679,7 @@
           <w:rFonts w:asciiTheme="majorHAnsi" w:hAnsiTheme="majorHAnsi"/>
           <w:sz w:val="24"/>
         </w:rPr>
-        <w:t xml:space="preserve">A chocolate factory is packing chocolates into the packets. The chocolate packets here represent an array of N number of integer values. The task is to find the empty </w:t>
-      </w:r>
-      <w:proofErr w:type="gramStart"/>
-      <w:r>
-        <w:rPr>
-          <w:rFonts w:asciiTheme="majorHAnsi" w:hAnsiTheme="majorHAnsi"/>
-          <w:sz w:val="24"/>
-        </w:rPr>
-        <w:t>packets(</w:t>
-      </w:r>
-      <w:proofErr w:type="gramEnd"/>
-      <w:r>
-        <w:rPr>
-          <w:rFonts w:asciiTheme="majorHAnsi" w:hAnsiTheme="majorHAnsi"/>
-          <w:sz w:val="24"/>
-        </w:rPr>
-        <w:t>0) of chocolate and push it to the end of the conveyer belt(array).</w:t>
+        <w:t>A chocolate factory is packing chocolates into the packets. The chocolate packets here represent an array of N number of integer values. The task is to find the empty packets(0) of chocolate and push it to the end of the conveyer belt(array).</w:t>
       </w:r>
     </w:p>
     <w:p>
@@ -776,23 +712,7 @@
           <w:sz w:val="24"/>
         </w:rPr>
         <w:lastRenderedPageBreak/>
-        <w:t>N=8 and arr = [4</w:t>
-      </w:r>
-      <w:proofErr w:type="gramStart"/>
-      <w:r>
-        <w:rPr>
-          <w:rFonts w:asciiTheme="majorHAnsi" w:hAnsiTheme="majorHAnsi"/>
-          <w:sz w:val="24"/>
-        </w:rPr>
-        <w:t>,5,0,1,9,0,5,0</w:t>
-      </w:r>
-      <w:proofErr w:type="gramEnd"/>
-      <w:r>
-        <w:rPr>
-          <w:rFonts w:asciiTheme="majorHAnsi" w:hAnsiTheme="majorHAnsi"/>
-          <w:sz w:val="24"/>
-        </w:rPr>
-        <w:t>]</w:t>
+        <w:t>N=8 and arr = [4,5,0,1,9,0,5,0]</w:t>
       </w:r>
     </w:p>
     <w:p>
@@ -1364,9 +1284,65 @@
       <w:pPr>
         <w:rPr>
           <w:rFonts w:asciiTheme="majorHAnsi" w:hAnsiTheme="majorHAnsi"/>
-          <w:sz w:val="24"/>
-        </w:rPr>
-      </w:pPr>
+          <w:b/>
+          <w:sz w:val="24"/>
+        </w:rPr>
+      </w:pPr>
+      <w:r>
+        <w:rPr>
+          <w:rFonts w:asciiTheme="majorHAnsi" w:hAnsiTheme="majorHAnsi"/>
+          <w:b/>
+          <w:sz w:val="24"/>
+        </w:rPr>
+        <w:t>Example:</w:t>
+      </w:r>
+    </w:p>
+    <w:p>
+      <w:pPr>
+        <w:rPr>
+          <w:rFonts w:asciiTheme="majorHAnsi" w:hAnsiTheme="majorHAnsi"/>
+          <w:sz w:val="24"/>
+        </w:rPr>
+      </w:pPr>
+      <w:r>
+        <w:rPr>
+          <w:rFonts w:asciiTheme="majorHAnsi" w:hAnsiTheme="majorHAnsi"/>
+          <w:sz w:val="24"/>
+        </w:rPr>
+        <w:t>723894</w:t>
+      </w:r>
+    </w:p>
+    <w:p>
+      <w:pPr>
+        <w:rPr>
+          <w:rFonts w:asciiTheme="majorHAnsi" w:hAnsiTheme="majorHAnsi"/>
+          <w:b/>
+          <w:sz w:val="24"/>
+        </w:rPr>
+      </w:pPr>
+      <w:r>
+        <w:rPr>
+          <w:rFonts w:asciiTheme="majorHAnsi" w:hAnsiTheme="majorHAnsi"/>
+          <w:b/>
+          <w:sz w:val="24"/>
+        </w:rPr>
+        <w:t>Output:</w:t>
+      </w:r>
+    </w:p>
+    <w:p>
+      <w:pPr>
+        <w:rPr>
+          <w:rFonts w:asciiTheme="majorHAnsi" w:hAnsiTheme="majorHAnsi"/>
+          <w:sz w:val="24"/>
+        </w:rPr>
+      </w:pPr>
+      <w:r>
+        <w:rPr>
+          <w:rFonts w:asciiTheme="majorHAnsi" w:hAnsiTheme="majorHAnsi"/>
+          <w:sz w:val="24"/>
+        </w:rPr>
+        <w:t>4</w:t>
+      </w:r>
     </w:p>
     <w:sectPr>
       <w:pgSz w:w="12240" w:h="15840"/>
